--- a/鍾昀臻/介面設計圖/介面介紹.docx
+++ b/鍾昀臻/介面設計圖/介面介紹.docx
@@ -171,12 +171,128 @@
       </w:r>
     </w:p>
     <w:p>
+      <w:r>
+        <w:rPr>
+          <w:rFonts w:hint="eastAsia"/>
+        </w:rPr>
+        <w:t>#</w:t>
+      </w:r>
+      <w:r>
+        <w:rPr>
+          <w:rFonts w:hint="eastAsia"/>
+        </w:rPr>
+        <w:t>送出請假單介面</w:t>
+      </w:r>
+    </w:p>
+    <w:p>
+      <w:r>
+        <w:rPr>
+          <w:noProof/>
+        </w:rPr>
+        <w:drawing>
+          <wp:inline distT="0" distB="0" distL="0" distR="0" wp14:anchorId="3DDAF84E" wp14:editId="7050DC31">
+            <wp:extent cx="5274310" cy="2966720"/>
+            <wp:effectExtent l="0" t="0" r="2540" b="5080"/>
+            <wp:docPr id="4" name="圖片 4"/>
+            <wp:cNvGraphicFramePr>
+              <a:graphicFrameLocks xmlns:a="http://schemas.openxmlformats.org/drawingml/2006/main" noChangeAspect="1"/>
+            </wp:cNvGraphicFramePr>
+            <a:graphic xmlns:a="http://schemas.openxmlformats.org/drawingml/2006/main">
+              <a:graphicData uri="http://schemas.openxmlformats.org/drawingml/2006/picture">
+                <pic:pic xmlns:pic="http://schemas.openxmlformats.org/drawingml/2006/picture">
+                  <pic:nvPicPr>
+                    <pic:cNvPr id="1" name=""/>
+                    <pic:cNvPicPr/>
+                  </pic:nvPicPr>
+                  <pic:blipFill>
+                    <a:blip r:embed="rId8"/>
+                    <a:stretch>
+                      <a:fillRect/>
+                    </a:stretch>
+                  </pic:blipFill>
+                  <pic:spPr>
+                    <a:xfrm>
+                      <a:off x="0" y="0"/>
+                      <a:ext cx="5274310" cy="2966720"/>
+                    </a:xfrm>
+                    <a:prstGeom prst="rect">
+                      <a:avLst/>
+                    </a:prstGeom>
+                  </pic:spPr>
+                </pic:pic>
+              </a:graphicData>
+            </a:graphic>
+          </wp:inline>
+        </w:drawing>
+      </w:r>
+    </w:p>
+    <w:p>
+      <w:r>
+        <w:rPr>
+          <w:rFonts w:hint="eastAsia"/>
+        </w:rPr>
+        <w:t>#</w:t>
+      </w:r>
+      <w:r>
+        <w:rPr>
+          <w:rFonts w:hint="eastAsia"/>
+        </w:rPr>
+        <w:t>查看審查紀錄</w:t>
+      </w:r>
+    </w:p>
+    <w:p>
       <w:pPr>
-        <w:rPr>
-          <w:rFonts w:hint="eastAsia"/>
-        </w:rPr>
+        <w:widowControl/>
       </w:pPr>
       <w:r>
+        <w:br w:type="page"/>
+      </w:r>
+    </w:p>
+    <w:p>
+      <w:r>
+        <w:rPr>
+          <w:noProof/>
+        </w:rPr>
+        <w:lastRenderedPageBreak/>
+        <w:drawing>
+          <wp:inline distT="0" distB="0" distL="0" distR="0" wp14:anchorId="08244336" wp14:editId="153B52F0">
+            <wp:extent cx="5274310" cy="2966720"/>
+            <wp:effectExtent l="0" t="0" r="2540" b="5080"/>
+            <wp:docPr id="5" name="圖片 5"/>
+            <wp:cNvGraphicFramePr>
+              <a:graphicFrameLocks xmlns:a="http://schemas.openxmlformats.org/drawingml/2006/main" noChangeAspect="1"/>
+            </wp:cNvGraphicFramePr>
+            <a:graphic xmlns:a="http://schemas.openxmlformats.org/drawingml/2006/main">
+              <a:graphicData uri="http://schemas.openxmlformats.org/drawingml/2006/picture">
+                <pic:pic xmlns:pic="http://schemas.openxmlformats.org/drawingml/2006/picture">
+                  <pic:nvPicPr>
+                    <pic:cNvPr id="1" name=""/>
+                    <pic:cNvPicPr/>
+                  </pic:nvPicPr>
+                  <pic:blipFill>
+                    <a:blip r:embed="rId9"/>
+                    <a:stretch>
+                      <a:fillRect/>
+                    </a:stretch>
+                  </pic:blipFill>
+                  <pic:spPr>
+                    <a:xfrm>
+                      <a:off x="0" y="0"/>
+                      <a:ext cx="5274310" cy="2966720"/>
+                    </a:xfrm>
+                    <a:prstGeom prst="rect">
+                      <a:avLst/>
+                    </a:prstGeom>
+                  </pic:spPr>
+                </pic:pic>
+              </a:graphicData>
+            </a:graphic>
+          </wp:inline>
+        </w:drawing>
+      </w:r>
+    </w:p>
+    <w:p>
+      <w:r>
         <w:rPr>
           <w:rFonts w:hint="eastAsia"/>
         </w:rPr>
@@ -186,7 +302,326 @@
         <w:rPr>
           <w:rFonts w:hint="eastAsia"/>
         </w:rPr>
-        <w:t>送出請假單介面</w:t>
+        <w:t>學生審查進度</w:t>
+      </w:r>
+    </w:p>
+    <w:p>
+      <w:r>
+        <w:rPr>
+          <w:noProof/>
+        </w:rPr>
+        <w:drawing>
+          <wp:inline distT="0" distB="0" distL="0" distR="0" wp14:anchorId="19CF3C4A" wp14:editId="629501AA">
+            <wp:extent cx="5274310" cy="2966720"/>
+            <wp:effectExtent l="0" t="0" r="2540" b="5080"/>
+            <wp:docPr id="6" name="圖片 6"/>
+            <wp:cNvGraphicFramePr>
+              <a:graphicFrameLocks xmlns:a="http://schemas.openxmlformats.org/drawingml/2006/main" noChangeAspect="1"/>
+            </wp:cNvGraphicFramePr>
+            <a:graphic xmlns:a="http://schemas.openxmlformats.org/drawingml/2006/main">
+              <a:graphicData uri="http://schemas.openxmlformats.org/drawingml/2006/picture">
+                <pic:pic xmlns:pic="http://schemas.openxmlformats.org/drawingml/2006/picture">
+                  <pic:nvPicPr>
+                    <pic:cNvPr id="1" name=""/>
+                    <pic:cNvPicPr/>
+                  </pic:nvPicPr>
+                  <pic:blipFill>
+                    <a:blip r:embed="rId10"/>
+                    <a:stretch>
+                      <a:fillRect/>
+                    </a:stretch>
+                  </pic:blipFill>
+                  <pic:spPr>
+                    <a:xfrm>
+                      <a:off x="0" y="0"/>
+                      <a:ext cx="5274310" cy="2966720"/>
+                    </a:xfrm>
+                    <a:prstGeom prst="rect">
+                      <a:avLst/>
+                    </a:prstGeom>
+                  </pic:spPr>
+                </pic:pic>
+              </a:graphicData>
+            </a:graphic>
+          </wp:inline>
+        </w:drawing>
+      </w:r>
+    </w:p>
+    <w:p>
+      <w:r>
+        <w:rPr>
+          <w:rFonts w:hint="eastAsia"/>
+        </w:rPr>
+        <w:t>#</w:t>
+      </w:r>
+      <w:r>
+        <w:rPr>
+          <w:rFonts w:hint="eastAsia"/>
+        </w:rPr>
+        <w:t>教師審核進度</w:t>
+      </w:r>
+    </w:p>
+    <w:p>
+      <w:r>
+        <w:rPr>
+          <w:noProof/>
+        </w:rPr>
+        <w:lastRenderedPageBreak/>
+        <w:drawing>
+          <wp:inline distT="0" distB="0" distL="0" distR="0" wp14:anchorId="24BFC6B7" wp14:editId="239EB2F0">
+            <wp:extent cx="5274310" cy="2966720"/>
+            <wp:effectExtent l="0" t="0" r="2540" b="5080"/>
+            <wp:docPr id="7" name="圖片 7"/>
+            <wp:cNvGraphicFramePr>
+              <a:graphicFrameLocks xmlns:a="http://schemas.openxmlformats.org/drawingml/2006/main" noChangeAspect="1"/>
+            </wp:cNvGraphicFramePr>
+            <a:graphic xmlns:a="http://schemas.openxmlformats.org/drawingml/2006/main">
+              <a:graphicData uri="http://schemas.openxmlformats.org/drawingml/2006/picture">
+                <pic:pic xmlns:pic="http://schemas.openxmlformats.org/drawingml/2006/picture">
+                  <pic:nvPicPr>
+                    <pic:cNvPr id="1" name=""/>
+                    <pic:cNvPicPr/>
+                  </pic:nvPicPr>
+                  <pic:blipFill>
+                    <a:blip r:embed="rId11"/>
+                    <a:stretch>
+                      <a:fillRect/>
+                    </a:stretch>
+                  </pic:blipFill>
+                  <pic:spPr>
+                    <a:xfrm>
+                      <a:off x="0" y="0"/>
+                      <a:ext cx="5274310" cy="2966720"/>
+                    </a:xfrm>
+                    <a:prstGeom prst="rect">
+                      <a:avLst/>
+                    </a:prstGeom>
+                  </pic:spPr>
+                </pic:pic>
+              </a:graphicData>
+            </a:graphic>
+          </wp:inline>
+        </w:drawing>
+      </w:r>
+    </w:p>
+    <w:p>
+      <w:r>
+        <w:rPr>
+          <w:rFonts w:hint="eastAsia"/>
+        </w:rPr>
+        <w:t>#</w:t>
+      </w:r>
+      <w:r>
+        <w:rPr>
+          <w:rFonts w:hint="eastAsia"/>
+        </w:rPr>
+        <w:t>助教審核進度</w:t>
+      </w:r>
+    </w:p>
+    <w:p>
+      <w:r>
+        <w:rPr>
+          <w:noProof/>
+        </w:rPr>
+        <w:drawing>
+          <wp:inline distT="0" distB="0" distL="0" distR="0" wp14:anchorId="40F1F3BB" wp14:editId="03D5491F">
+            <wp:extent cx="5274310" cy="2966720"/>
+            <wp:effectExtent l="0" t="0" r="2540" b="5080"/>
+            <wp:docPr id="8" name="圖片 8"/>
+            <wp:cNvGraphicFramePr>
+              <a:graphicFrameLocks xmlns:a="http://schemas.openxmlformats.org/drawingml/2006/main" noChangeAspect="1"/>
+            </wp:cNvGraphicFramePr>
+            <a:graphic xmlns:a="http://schemas.openxmlformats.org/drawingml/2006/main">
+              <a:graphicData uri="http://schemas.openxmlformats.org/drawingml/2006/picture">
+                <pic:pic xmlns:pic="http://schemas.openxmlformats.org/drawingml/2006/picture">
+                  <pic:nvPicPr>
+                    <pic:cNvPr id="1" name=""/>
+                    <pic:cNvPicPr/>
+                  </pic:nvPicPr>
+                  <pic:blipFill>
+                    <a:blip r:embed="rId12"/>
+                    <a:stretch>
+                      <a:fillRect/>
+                    </a:stretch>
+                  </pic:blipFill>
+                  <pic:spPr>
+                    <a:xfrm>
+                      <a:off x="0" y="0"/>
+                      <a:ext cx="5274310" cy="2966720"/>
+                    </a:xfrm>
+                    <a:prstGeom prst="rect">
+                      <a:avLst/>
+                    </a:prstGeom>
+                  </pic:spPr>
+                </pic:pic>
+              </a:graphicData>
+            </a:graphic>
+          </wp:inline>
+        </w:drawing>
+      </w:r>
+    </w:p>
+    <w:p>
+      <w:r>
+        <w:rPr>
+          <w:rFonts w:hint="eastAsia"/>
+        </w:rPr>
+        <w:t>#</w:t>
+      </w:r>
+      <w:r>
+        <w:rPr>
+          <w:rFonts w:hint="eastAsia"/>
+        </w:rPr>
+        <w:t>教師查收通知</w:t>
+      </w:r>
+      <w:r>
+        <w:rPr>
+          <w:rFonts w:hint="eastAsia"/>
+        </w:rPr>
+        <w:t>&amp;</w:t>
+      </w:r>
+      <w:r>
+        <w:rPr>
+          <w:rFonts w:hint="eastAsia"/>
+        </w:rPr>
+        <w:t>查詢</w:t>
+      </w:r>
+    </w:p>
+    <w:p>
+      <w:pPr>
+        <w:widowControl/>
+      </w:pPr>
+      <w:r>
+        <w:br w:type="page"/>
+      </w:r>
+    </w:p>
+    <w:p>
+      <w:r>
+        <w:rPr>
+          <w:noProof/>
+        </w:rPr>
+        <w:lastRenderedPageBreak/>
+        <w:drawing>
+          <wp:inline distT="0" distB="0" distL="0" distR="0" wp14:anchorId="297F2AB6" wp14:editId="6DE0D7DA">
+            <wp:extent cx="5274310" cy="2966720"/>
+            <wp:effectExtent l="0" t="0" r="2540" b="5080"/>
+            <wp:docPr id="9" name="圖片 9"/>
+            <wp:cNvGraphicFramePr>
+              <a:graphicFrameLocks xmlns:a="http://schemas.openxmlformats.org/drawingml/2006/main" noChangeAspect="1"/>
+            </wp:cNvGraphicFramePr>
+            <a:graphic xmlns:a="http://schemas.openxmlformats.org/drawingml/2006/main">
+              <a:graphicData uri="http://schemas.openxmlformats.org/drawingml/2006/picture">
+                <pic:pic xmlns:pic="http://schemas.openxmlformats.org/drawingml/2006/picture">
+                  <pic:nvPicPr>
+                    <pic:cNvPr id="1" name=""/>
+                    <pic:cNvPicPr/>
+                  </pic:nvPicPr>
+                  <pic:blipFill>
+                    <a:blip r:embed="rId13"/>
+                    <a:stretch>
+                      <a:fillRect/>
+                    </a:stretch>
+                  </pic:blipFill>
+                  <pic:spPr>
+                    <a:xfrm>
+                      <a:off x="0" y="0"/>
+                      <a:ext cx="5274310" cy="2966720"/>
+                    </a:xfrm>
+                    <a:prstGeom prst="rect">
+                      <a:avLst/>
+                    </a:prstGeom>
+                  </pic:spPr>
+                </pic:pic>
+              </a:graphicData>
+            </a:graphic>
+          </wp:inline>
+        </w:drawing>
+      </w:r>
+    </w:p>
+    <w:p>
+      <w:r>
+        <w:rPr>
+          <w:rFonts w:hint="eastAsia"/>
+        </w:rPr>
+        <w:t>#</w:t>
+      </w:r>
+      <w:r>
+        <w:rPr>
+          <w:rFonts w:hint="eastAsia"/>
+        </w:rPr>
+        <w:t>教師查收通知</w:t>
+      </w:r>
+      <w:r>
+        <w:rPr>
+          <w:rFonts w:hint="eastAsia"/>
+        </w:rPr>
+        <w:t>&amp;</w:t>
+      </w:r>
+      <w:r>
+        <w:rPr>
+          <w:rFonts w:hint="eastAsia"/>
+        </w:rPr>
+        <w:t>查詢</w:t>
+      </w:r>
+    </w:p>
+    <w:p>
+      <w:r>
+        <w:rPr>
+          <w:noProof/>
+        </w:rPr>
+        <w:drawing>
+          <wp:inline distT="0" distB="0" distL="0" distR="0" wp14:anchorId="19F72CE7" wp14:editId="0C189A6E">
+            <wp:extent cx="5274310" cy="2966720"/>
+            <wp:effectExtent l="0" t="0" r="2540" b="5080"/>
+            <wp:docPr id="10" name="圖片 10"/>
+            <wp:cNvGraphicFramePr>
+              <a:graphicFrameLocks xmlns:a="http://schemas.openxmlformats.org/drawingml/2006/main" noChangeAspect="1"/>
+            </wp:cNvGraphicFramePr>
+            <a:graphic xmlns:a="http://schemas.openxmlformats.org/drawingml/2006/main">
+              <a:graphicData uri="http://schemas.openxmlformats.org/drawingml/2006/picture">
+                <pic:pic xmlns:pic="http://schemas.openxmlformats.org/drawingml/2006/picture">
+                  <pic:nvPicPr>
+                    <pic:cNvPr id="1" name=""/>
+                    <pic:cNvPicPr/>
+                  </pic:nvPicPr>
+                  <pic:blipFill>
+                    <a:blip r:embed="rId14"/>
+                    <a:stretch>
+                      <a:fillRect/>
+                    </a:stretch>
+                  </pic:blipFill>
+                  <pic:spPr>
+                    <a:xfrm>
+                      <a:off x="0" y="0"/>
+                      <a:ext cx="5274310" cy="2966720"/>
+                    </a:xfrm>
+                    <a:prstGeom prst="rect">
+                      <a:avLst/>
+                    </a:prstGeom>
+                  </pic:spPr>
+                </pic:pic>
+              </a:graphicData>
+            </a:graphic>
+          </wp:inline>
+        </w:drawing>
+      </w:r>
+    </w:p>
+    <w:p>
+      <w:pPr>
+        <w:rPr>
+          <w:rFonts w:hint="eastAsia"/>
+        </w:rPr>
+      </w:pPr>
+      <w:r>
+        <w:rPr>
+          <w:rFonts w:hint="eastAsia"/>
+        </w:rPr>
+        <w:t>#</w:t>
+      </w:r>
+      <w:r>
+        <w:rPr>
+          <w:rFonts w:hint="eastAsia"/>
+        </w:rPr>
+        <w:t>學生歷史紀錄</w:t>
       </w:r>
       <w:bookmarkStart w:id="0" w:name="_GoBack"/>
       <w:bookmarkEnd w:id="0"/>

--- a/鍾昀臻/介面設計圖/介面介紹.docx
+++ b/鍾昀臻/介面設計圖/介面介紹.docx
@@ -12,7 +12,19 @@
         </w:r>
       </w:hyperlink>
     </w:p>
-    <w:p/>
+    <w:p>
+      <w:r>
+        <w:rPr>
+          <w:rFonts w:hint="eastAsia"/>
+        </w:rPr>
+        <w:t>1</w:t>
+      </w:r>
+      <w:r>
+        <w:t>23</w:t>
+      </w:r>
+      <w:bookmarkStart w:id="0" w:name="_GoBack"/>
+      <w:bookmarkEnd w:id="0"/>
+    </w:p>
     <w:p>
       <w:r>
         <w:rPr>
@@ -606,11 +618,6 @@
       </w:r>
     </w:p>
     <w:p>
-      <w:pPr>
-        <w:rPr>
-          <w:rFonts w:hint="eastAsia"/>
-        </w:rPr>
-      </w:pPr>
       <w:r>
         <w:rPr>
           <w:rFonts w:hint="eastAsia"/>
@@ -623,9 +630,19 @@
         </w:rPr>
         <w:t>學生歷史紀錄</w:t>
       </w:r>
-      <w:bookmarkStart w:id="0" w:name="_GoBack"/>
-      <w:bookmarkEnd w:id="0"/>
-    </w:p>
+    </w:p>
+    <w:p>
+      <w:r>
+        <w:rPr>
+          <w:rFonts w:hint="eastAsia"/>
+        </w:rPr>
+        <w:t>0</w:t>
+      </w:r>
+      <w:r>
+        <w:t>7/19</w:t>
+      </w:r>
+    </w:p>
+    <w:p/>
     <w:sectPr>
       <w:pgSz w:w="11906" w:h="16838"/>
       <w:pgMar w:top="1440" w:right="1800" w:bottom="1440" w:left="1800" w:header="851" w:footer="992" w:gutter="0"/>
